--- a/test_files/test_example_citations.docx
+++ b/test_files/test_example_citations.docx
@@ -131,7 +131,11 @@
       </w:r>
       <w:r>
         <w:rPr/>
-        <w:t>An erudite, readable, and uncommonly interesting book” according to Scientific American –jmr.</w:t>
+        <w:t>An erudite, readable, and uncommonly interesting book” according to Scientific American -</w:t>
+      </w:r>
+      <w:r>
+        <w:rPr/>
+        <w:t>nb.</w:t>
       </w:r>
     </w:p>
     <w:p>
@@ -175,15 +179,7 @@
       <w:r>
         <w:rPr/>
         <w:tab/>
-        <w:t xml:space="preserve">{Tradition and Design in the Illiad} </w:t>
-      </w:r>
-      <w:r>
-        <w:rPr/>
-        <w:t>p. 222</w:t>
-      </w:r>
-      <w:r>
-        <w:rPr/>
-        <w:t xml:space="preserve">  %%</w:t>
+        <w:t>{Tradition and Design in the Illiad} p. 222  %%</w:t>
       </w:r>
     </w:p>
     <w:p>

--- a/test_files/test_example_citations.docx
+++ b/test_files/test_example_citations.docx
@@ -131,11 +131,7 @@
       </w:r>
       <w:r>
         <w:rPr/>
-        <w:t>An erudite, readable, and uncommonly interesting book” according to Scientific American -</w:t>
-      </w:r>
-      <w:r>
-        <w:rPr/>
-        <w:t>nb.</w:t>
+        <w:t>An erudite, readable, and uncommonly interesting book” according to Scientific American -nb.</w:t>
       </w:r>
     </w:p>
     <w:p>
@@ -617,6 +613,222 @@
     <w:p>
       <w:pPr>
         <w:pStyle w:val="Normal"/>
+        <w:rPr>
+          <w:rFonts w:eastAsia="SimSun"/>
+        </w:rPr>
+      </w:pPr>
+      <w:r>
+        <w:rPr>
+          <w:rFonts w:eastAsia="SimSun"/>
+        </w:rPr>
+      </w:r>
+    </w:p>
+    <w:p>
+      <w:pPr>
+        <w:pStyle w:val="Normal"/>
+        <w:rPr/>
+      </w:pPr>
+      <w:r>
+        <w:rPr>
+          <w:rFonts w:eastAsia="SimSun"/>
+        </w:rPr>
+        <w:t>&lt;</w:t>
+      </w:r>
+      <w:r>
+        <w:rPr>
+          <w:rFonts w:eastAsia="SimSun"/>
+        </w:rPr>
+        <w:t xml:space="preserve">$&gt; </w:t>
+      </w:r>
+      <w:r>
+        <w:rPr>
+          <w:rFonts w:eastAsia="SimSun"/>
+        </w:rPr>
+        <w:t>Brown, James Robert. “Proofs and pictures.” {</w:t>
+      </w:r>
+      <w:r>
+        <w:rPr>
+          <w:rFonts w:eastAsia="SimSun"/>
+          <w:i/>
+          <w:iCs/>
+        </w:rPr>
+        <w:t>British Journal for Philosophy of Science</w:t>
+      </w:r>
+      <w:r>
+        <w:rPr>
+          <w:rFonts w:eastAsia="SimSun"/>
+        </w:rPr>
+        <w:t xml:space="preserve">}. </w:t>
+      </w:r>
+      <w:r>
+        <w:rPr>
+          <w:rFonts w:eastAsia="SimSun"/>
+          <w:b/>
+          <w:bCs/>
+        </w:rPr>
+        <w:t>48</w:t>
+      </w:r>
+      <w:r>
+        <w:rPr>
+          <w:rFonts w:eastAsia="SimSun"/>
+        </w:rPr>
+        <w:t xml:space="preserve"> (1997): 161</w:t>
+        <w:noBreakHyphen/>
+        <w:t>180.</w:t>
+      </w:r>
+    </w:p>
+    <w:p>
+      <w:pPr>
+        <w:pStyle w:val="BodyText"/>
+        <w:widowControl/>
+        <w:bidi w:val="0"/>
+        <w:spacing w:lineRule="auto" w:line="276" w:before="0" w:after="200"/>
+        <w:jc w:val="left"/>
+        <w:rPr/>
+      </w:pPr>
+      <w:r>
+        <w:rPr/>
+        <w:t xml:space="preserve">[At] this time I’ll call on your imagination; like Shakespeare’s Prologue on the imagined battlefield of Agincourt, I’ll urge you to ‘Work your thoughts!’ </w:t>
+        <w:tab/>
+        <w:t xml:space="preserve">p. 164 </w:t>
+      </w:r>
+    </w:p>
+    <w:p>
+      <w:pPr>
+        <w:pStyle w:val="BodyText"/>
+        <w:widowControl/>
+        <w:bidi w:val="0"/>
+        <w:spacing w:lineRule="auto" w:line="276" w:before="0" w:after="200"/>
+        <w:jc w:val="left"/>
+        <w:rPr>
+          <w:rFonts w:eastAsia="SimSun"/>
+        </w:rPr>
+      </w:pPr>
+      <w:r>
+        <w:rPr>
+          <w:rFonts w:eastAsia="SimSun"/>
+        </w:rPr>
+      </w:r>
+    </w:p>
+    <w:p>
+      <w:pPr>
+        <w:pStyle w:val="BodyText"/>
+        <w:widowControl/>
+        <w:bidi w:val="0"/>
+        <w:spacing w:lineRule="auto" w:line="276" w:before="0" w:after="200"/>
+        <w:jc w:val="left"/>
+        <w:rPr/>
+      </w:pPr>
+      <w:r>
+        <w:rPr>
+          <w:rFonts w:eastAsia="SimSun"/>
+        </w:rPr>
+        <w:t>&lt;</w:t>
+      </w:r>
+      <w:r>
+        <w:rPr>
+          <w:rFonts w:eastAsia="SimSun"/>
+        </w:rPr>
+        <w:t>$&gt;</w:t>
+      </w:r>
+      <w:r>
+        <w:rPr>
+          <w:rFonts w:eastAsia="SimSun"/>
+        </w:rPr>
+        <w:t>Brown, J. R. “Proofs and pictures.” {</w:t>
+      </w:r>
+      <w:r>
+        <w:rPr>
+          <w:rFonts w:eastAsia="SimSun"/>
+          <w:i/>
+          <w:iCs/>
+        </w:rPr>
+        <w:t>British Journal for Philosophy of Science</w:t>
+      </w:r>
+      <w:r>
+        <w:rPr>
+          <w:rFonts w:eastAsia="SimSun"/>
+        </w:rPr>
+        <w:t xml:space="preserve">}. </w:t>
+      </w:r>
+      <w:r>
+        <w:rPr>
+          <w:rFonts w:eastAsia="SimSun"/>
+          <w:b/>
+          <w:bCs/>
+        </w:rPr>
+        <w:t>48</w:t>
+      </w:r>
+      <w:r>
+        <w:rPr>
+          <w:rFonts w:eastAsia="SimSun"/>
+        </w:rPr>
+        <w:t xml:space="preserve"> (1997): 161180.</w:t>
+      </w:r>
+    </w:p>
+    <w:p>
+      <w:pPr>
+        <w:pStyle w:val="BodyText"/>
+        <w:widowControl/>
+        <w:bidi w:val="0"/>
+        <w:spacing w:lineRule="auto" w:line="276" w:before="0" w:after="200"/>
+        <w:jc w:val="left"/>
+        <w:rPr/>
+      </w:pPr>
+      <w:r>
+        <w:rPr/>
+        <w:t xml:space="preserve">There is a spectrum of ways to understand Bolzano’s achievement. … (I) </w:t>
+      </w:r>
+      <w:r>
+        <w:rPr>
+          <w:i/>
+          <w:iCs/>
+        </w:rPr>
+        <w:t xml:space="preserve">Balzano firmly established a theorem that was not known to be true until his proof. … </w:t>
+      </w:r>
+      <w:r>
+        <w:rPr/>
+        <w:t>(II)</w:t>
+      </w:r>
+      <w:r>
+        <w:rPr>
+          <w:i/>
+          <w:iCs/>
+        </w:rPr>
+        <w:t xml:space="preserve"> Bolzano’s proof explained the theorem. … </w:t>
+      </w:r>
+      <w:r>
+        <w:rPr/>
+        <w:t>(III)</w:t>
+      </w:r>
+      <w:r>
+        <w:rPr>
+          <w:i/>
+          <w:iCs/>
+        </w:rPr>
+        <w:t xml:space="preserve"> The theorem confirmed the premises of the proof. … </w:t>
+      </w:r>
+      <w:r>
+        <w:rPr/>
+        <w:t>The consequence of adopting (III) is highly significant for our view of pictures. We can draw the moral quickly: on this view {</w:t>
+      </w:r>
+      <w:r>
+        <w:rPr>
+          <w:i/>
+          <w:iCs/>
+        </w:rPr>
+        <w:t>pictures are crucial</w:t>
+      </w:r>
+      <w:r>
+        <w:rPr/>
+        <w:t xml:space="preserve">}. </w:t>
+        <w:tab/>
+        <w:t xml:space="preserve">pp. 164, 5 </w:t>
+      </w:r>
+    </w:p>
+    <w:p>
+      <w:pPr>
+        <w:pStyle w:val="BodyText"/>
         <w:widowControl/>
         <w:bidi w:val="0"/>
         <w:spacing w:lineRule="auto" w:line="276" w:before="0" w:after="200"/>
@@ -892,6 +1104,19 @@
       <w:rFonts w:cs="Arial"/>
     </w:rPr>
   </w:style>
+  <w:style w:type="paragraph" w:styleId="BodyTextIndent">
+    <w:name w:val="Body Text Indent"/>
+    <w:basedOn w:val="BodyText"/>
+    <w:next w:val="BodyText"/>
+    <w:pPr>
+      <w:spacing w:before="120" w:after="120"/>
+      <w:ind w:left="360"/>
+    </w:pPr>
+    <w:rPr>
+      <w:rFonts w:eastAsia="Times New Roman" w:cs="Times New Roman"/>
+      <w:szCs w:val="30"/>
+    </w:rPr>
+  </w:style>
   <w:style w:type="numbering" w:styleId="NoList" w:default="1">
     <w:name w:val="No List"/>
     <w:uiPriority w:val="99"/>

--- a/test_files/test_example_citations.docx
+++ b/test_files/test_example_citations.docx
@@ -117,6 +117,51 @@
       </w:pPr>
       <w:r>
         <w:rPr/>
+      </w:r>
+    </w:p>
+    <w:p>
+      <w:pPr>
+        <w:pStyle w:val="Normal"/>
+        <w:rPr/>
+      </w:pPr>
+      <w:r>
+        <w:rPr/>
+        <w:t xml:space="preserve">               </w:t>
+      </w:r>
+    </w:p>
+    <w:p>
+      <w:pPr>
+        <w:pStyle w:val="Normal"/>
+        <w:rPr/>
+      </w:pPr>
+      <w:r>
+        <w:rPr/>
+        <w:t xml:space="preserve">           </w:t>
+      </w:r>
+      <w:r>
+        <w:rPr/>
+        <w:tab/>
+        <w:tab/>
+        <w:t xml:space="preserve">  </w:t>
+        <w:tab/>
+      </w:r>
+    </w:p>
+    <w:p>
+      <w:pPr>
+        <w:pStyle w:val="Normal"/>
+        <w:rPr/>
+      </w:pPr>
+      <w:r>
+        <w:rPr/>
+      </w:r>
+    </w:p>
+    <w:p>
+      <w:pPr>
+        <w:pStyle w:val="Normal"/>
+        <w:rPr/>
+      </w:pPr>
+      <w:r>
+        <w:rPr/>
         <w:t>&lt;$&gt; Dodds, E.R. {The Greeks and the Irrational} University of California Press, 1951</w:t>
       </w:r>
     </w:p>
@@ -632,19 +677,7 @@
         <w:rPr>
           <w:rFonts w:eastAsia="SimSun"/>
         </w:rPr>
-        <w:t>&lt;</w:t>
-      </w:r>
-      <w:r>
-        <w:rPr>
-          <w:rFonts w:eastAsia="SimSun"/>
-        </w:rPr>
-        <w:t xml:space="preserve">$&gt; </w:t>
-      </w:r>
-      <w:r>
-        <w:rPr>
-          <w:rFonts w:eastAsia="SimSun"/>
-        </w:rPr>
-        <w:t>Brown, James Robert. “Proofs and pictures.” {</w:t>
+        <w:t>&lt;$&gt; Brown, James Robert. “Proofs and pictures.” {</w:t>
       </w:r>
       <w:r>
         <w:rPr>
@@ -723,19 +756,7 @@
         <w:rPr>
           <w:rFonts w:eastAsia="SimSun"/>
         </w:rPr>
-        <w:t>&lt;</w:t>
-      </w:r>
-      <w:r>
-        <w:rPr>
-          <w:rFonts w:eastAsia="SimSun"/>
-        </w:rPr>
-        <w:t>$&gt;</w:t>
-      </w:r>
-      <w:r>
-        <w:rPr>
-          <w:rFonts w:eastAsia="SimSun"/>
-        </w:rPr>
-        <w:t>Brown, J. R. “Proofs and pictures.” {</w:t>
+        <w:t>&lt;$&gt;Brown, J. R. “Proofs and pictures.” {</w:t>
       </w:r>
       <w:r>
         <w:rPr>
